--- a/trunk/Garantia_Qualidade/Checklists/checklist_verificacao_medicao.docx
+++ b/trunk/Garantia_Qualidade/Checklists/checklist_verificacao_medicao.docx
@@ -59,8 +59,6 @@
         </w:rPr>
         <w:t>AVADOC</w:t>
       </w:r>
-      <w:bookmarkStart w:id="0" w:name="_GoBack"/>
-      <w:bookmarkEnd w:id="0"/>
       <w:r>
         <w:rPr>
           <w:b/>
@@ -483,12 +481,21 @@
           </w:tcPr>
           <w:p>
             <w:pPr>
-              <w:rPr>
-                <w:sz w:val="22"/>
-                <w:szCs w:val="22"/>
-                <w:lang w:val="pt-BR"/>
-              </w:rPr>
-            </w:pPr>
+              <w:jc w:val="center"/>
+              <w:rPr>
+                <w:sz w:val="22"/>
+                <w:szCs w:val="22"/>
+                <w:lang w:val="pt-BR"/>
+              </w:rPr>
+            </w:pPr>
+            <w:r>
+              <w:rPr>
+                <w:sz w:val="22"/>
+                <w:szCs w:val="22"/>
+                <w:lang w:val="pt-BR"/>
+              </w:rPr>
+              <w:t>X</w:t>
+            </w:r>
           </w:p>
         </w:tc>
         <w:tc>
@@ -497,6 +504,7 @@
           </w:tcPr>
           <w:p>
             <w:pPr>
+              <w:jc w:val="center"/>
               <w:rPr>
                 <w:sz w:val="22"/>
                 <w:szCs w:val="22"/>
@@ -511,6 +519,7 @@
           </w:tcPr>
           <w:p>
             <w:pPr>
+              <w:jc w:val="center"/>
               <w:rPr>
                 <w:sz w:val="22"/>
                 <w:szCs w:val="22"/>
@@ -606,12 +615,21 @@
           </w:tcPr>
           <w:p>
             <w:pPr>
-              <w:rPr>
-                <w:sz w:val="22"/>
-                <w:szCs w:val="22"/>
-                <w:lang w:val="pt-BR"/>
-              </w:rPr>
-            </w:pPr>
+              <w:jc w:val="center"/>
+              <w:rPr>
+                <w:sz w:val="22"/>
+                <w:szCs w:val="22"/>
+                <w:lang w:val="pt-BR"/>
+              </w:rPr>
+            </w:pPr>
+            <w:r>
+              <w:rPr>
+                <w:sz w:val="22"/>
+                <w:szCs w:val="22"/>
+                <w:lang w:val="pt-BR"/>
+              </w:rPr>
+              <w:t>X</w:t>
+            </w:r>
           </w:p>
         </w:tc>
         <w:tc>
@@ -620,6 +638,7 @@
           </w:tcPr>
           <w:p>
             <w:pPr>
+              <w:jc w:val="center"/>
               <w:rPr>
                 <w:sz w:val="22"/>
                 <w:szCs w:val="22"/>
@@ -634,6 +653,7 @@
           </w:tcPr>
           <w:p>
             <w:pPr>
+              <w:jc w:val="center"/>
               <w:rPr>
                 <w:sz w:val="22"/>
                 <w:szCs w:val="22"/>
@@ -729,12 +749,21 @@
           </w:tcPr>
           <w:p>
             <w:pPr>
-              <w:rPr>
-                <w:sz w:val="22"/>
-                <w:szCs w:val="22"/>
-                <w:lang w:val="pt-BR"/>
-              </w:rPr>
-            </w:pPr>
+              <w:jc w:val="center"/>
+              <w:rPr>
+                <w:sz w:val="22"/>
+                <w:szCs w:val="22"/>
+                <w:lang w:val="pt-BR"/>
+              </w:rPr>
+            </w:pPr>
+            <w:r>
+              <w:rPr>
+                <w:sz w:val="22"/>
+                <w:szCs w:val="22"/>
+                <w:lang w:val="pt-BR"/>
+              </w:rPr>
+              <w:t>X</w:t>
+            </w:r>
           </w:p>
         </w:tc>
         <w:tc>
@@ -743,6 +772,7 @@
           </w:tcPr>
           <w:p>
             <w:pPr>
+              <w:jc w:val="center"/>
               <w:rPr>
                 <w:sz w:val="22"/>
                 <w:szCs w:val="22"/>
@@ -757,6 +787,7 @@
           </w:tcPr>
           <w:p>
             <w:pPr>
+              <w:jc w:val="center"/>
               <w:rPr>
                 <w:sz w:val="22"/>
                 <w:szCs w:val="22"/>
@@ -852,12 +883,21 @@
           </w:tcPr>
           <w:p>
             <w:pPr>
-              <w:rPr>
-                <w:sz w:val="22"/>
-                <w:szCs w:val="22"/>
-                <w:lang w:val="pt-BR"/>
-              </w:rPr>
-            </w:pPr>
+              <w:jc w:val="center"/>
+              <w:rPr>
+                <w:sz w:val="22"/>
+                <w:szCs w:val="22"/>
+                <w:lang w:val="pt-BR"/>
+              </w:rPr>
+            </w:pPr>
+            <w:r>
+              <w:rPr>
+                <w:sz w:val="22"/>
+                <w:szCs w:val="22"/>
+                <w:lang w:val="pt-BR"/>
+              </w:rPr>
+              <w:t>X</w:t>
+            </w:r>
           </w:p>
         </w:tc>
         <w:tc>
@@ -866,6 +906,7 @@
           </w:tcPr>
           <w:p>
             <w:pPr>
+              <w:jc w:val="center"/>
               <w:rPr>
                 <w:sz w:val="22"/>
                 <w:szCs w:val="22"/>
@@ -880,6 +921,7 @@
           </w:tcPr>
           <w:p>
             <w:pPr>
+              <w:jc w:val="center"/>
               <w:rPr>
                 <w:sz w:val="22"/>
                 <w:szCs w:val="22"/>
@@ -975,12 +1017,21 @@
           </w:tcPr>
           <w:p>
             <w:pPr>
-              <w:rPr>
-                <w:sz w:val="22"/>
-                <w:szCs w:val="22"/>
-                <w:lang w:val="pt-BR"/>
-              </w:rPr>
-            </w:pPr>
+              <w:jc w:val="center"/>
+              <w:rPr>
+                <w:sz w:val="22"/>
+                <w:szCs w:val="22"/>
+                <w:lang w:val="pt-BR"/>
+              </w:rPr>
+            </w:pPr>
+            <w:r>
+              <w:rPr>
+                <w:sz w:val="22"/>
+                <w:szCs w:val="22"/>
+                <w:lang w:val="pt-BR"/>
+              </w:rPr>
+              <w:t>X</w:t>
+            </w:r>
           </w:p>
         </w:tc>
         <w:tc>
@@ -989,6 +1040,7 @@
           </w:tcPr>
           <w:p>
             <w:pPr>
+              <w:jc w:val="center"/>
               <w:rPr>
                 <w:sz w:val="22"/>
                 <w:szCs w:val="22"/>
@@ -1003,6 +1055,7 @@
           </w:tcPr>
           <w:p>
             <w:pPr>
+              <w:jc w:val="center"/>
               <w:rPr>
                 <w:sz w:val="22"/>
                 <w:szCs w:val="22"/>
@@ -1089,12 +1142,21 @@
           </w:tcPr>
           <w:p>
             <w:pPr>
-              <w:rPr>
-                <w:sz w:val="22"/>
-                <w:szCs w:val="22"/>
-                <w:lang w:val="pt-BR"/>
-              </w:rPr>
-            </w:pPr>
+              <w:jc w:val="center"/>
+              <w:rPr>
+                <w:sz w:val="22"/>
+                <w:szCs w:val="22"/>
+                <w:lang w:val="pt-BR"/>
+              </w:rPr>
+            </w:pPr>
+            <w:r>
+              <w:rPr>
+                <w:sz w:val="22"/>
+                <w:szCs w:val="22"/>
+                <w:lang w:val="pt-BR"/>
+              </w:rPr>
+              <w:t>X</w:t>
+            </w:r>
           </w:p>
         </w:tc>
         <w:tc>
@@ -1103,6 +1165,7 @@
           </w:tcPr>
           <w:p>
             <w:pPr>
+              <w:jc w:val="center"/>
               <w:rPr>
                 <w:sz w:val="22"/>
                 <w:szCs w:val="22"/>
@@ -1117,6 +1180,7 @@
           </w:tcPr>
           <w:p>
             <w:pPr>
+              <w:jc w:val="center"/>
               <w:rPr>
                 <w:sz w:val="22"/>
                 <w:szCs w:val="22"/>
@@ -1185,12 +1249,21 @@
           </w:tcPr>
           <w:p>
             <w:pPr>
-              <w:rPr>
-                <w:sz w:val="22"/>
-                <w:szCs w:val="22"/>
-                <w:lang w:val="pt-BR"/>
-              </w:rPr>
-            </w:pPr>
+              <w:jc w:val="center"/>
+              <w:rPr>
+                <w:sz w:val="22"/>
+                <w:szCs w:val="22"/>
+                <w:lang w:val="pt-BR"/>
+              </w:rPr>
+            </w:pPr>
+            <w:r>
+              <w:rPr>
+                <w:sz w:val="22"/>
+                <w:szCs w:val="22"/>
+                <w:lang w:val="pt-BR"/>
+              </w:rPr>
+              <w:t>X</w:t>
+            </w:r>
           </w:p>
         </w:tc>
         <w:tc>
@@ -1199,6 +1272,7 @@
           </w:tcPr>
           <w:p>
             <w:pPr>
+              <w:jc w:val="center"/>
               <w:rPr>
                 <w:sz w:val="22"/>
                 <w:szCs w:val="22"/>
@@ -1213,6 +1287,7 @@
           </w:tcPr>
           <w:p>
             <w:pPr>
+              <w:jc w:val="center"/>
               <w:rPr>
                 <w:sz w:val="22"/>
                 <w:szCs w:val="22"/>
@@ -1281,6 +1356,7 @@
           </w:tcPr>
           <w:p>
             <w:pPr>
+              <w:jc w:val="center"/>
               <w:rPr>
                 <w:sz w:val="22"/>
                 <w:szCs w:val="22"/>
@@ -1295,12 +1371,21 @@
           </w:tcPr>
           <w:p>
             <w:pPr>
-              <w:rPr>
-                <w:sz w:val="22"/>
-                <w:szCs w:val="22"/>
-                <w:lang w:val="pt-BR"/>
-              </w:rPr>
-            </w:pPr>
+              <w:jc w:val="center"/>
+              <w:rPr>
+                <w:sz w:val="22"/>
+                <w:szCs w:val="22"/>
+                <w:lang w:val="pt-BR"/>
+              </w:rPr>
+            </w:pPr>
+            <w:r>
+              <w:rPr>
+                <w:sz w:val="22"/>
+                <w:szCs w:val="22"/>
+                <w:lang w:val="pt-BR"/>
+              </w:rPr>
+              <w:t>X</w:t>
+            </w:r>
           </w:p>
         </w:tc>
         <w:tc>
@@ -1309,6 +1394,7 @@
           </w:tcPr>
           <w:p>
             <w:pPr>
+              <w:jc w:val="center"/>
               <w:rPr>
                 <w:sz w:val="22"/>
                 <w:szCs w:val="22"/>
@@ -1377,6 +1463,7 @@
           </w:tcPr>
           <w:p>
             <w:pPr>
+              <w:jc w:val="center"/>
               <w:rPr>
                 <w:sz w:val="22"/>
                 <w:szCs w:val="22"/>
@@ -1391,12 +1478,21 @@
           </w:tcPr>
           <w:p>
             <w:pPr>
-              <w:rPr>
-                <w:sz w:val="22"/>
-                <w:szCs w:val="22"/>
-                <w:lang w:val="pt-BR"/>
-              </w:rPr>
-            </w:pPr>
+              <w:jc w:val="center"/>
+              <w:rPr>
+                <w:sz w:val="22"/>
+                <w:szCs w:val="22"/>
+                <w:lang w:val="pt-BR"/>
+              </w:rPr>
+            </w:pPr>
+            <w:r>
+              <w:rPr>
+                <w:sz w:val="22"/>
+                <w:szCs w:val="22"/>
+                <w:lang w:val="pt-BR"/>
+              </w:rPr>
+              <w:t>X</w:t>
+            </w:r>
           </w:p>
         </w:tc>
         <w:tc>
@@ -1405,6 +1501,7 @@
           </w:tcPr>
           <w:p>
             <w:pPr>
+              <w:jc w:val="center"/>
               <w:rPr>
                 <w:sz w:val="22"/>
                 <w:szCs w:val="22"/>
@@ -1491,6 +1588,7 @@
           </w:tcPr>
           <w:p>
             <w:pPr>
+              <w:jc w:val="center"/>
               <w:rPr>
                 <w:sz w:val="22"/>
                 <w:szCs w:val="22"/>
@@ -1505,12 +1603,21 @@
           </w:tcPr>
           <w:p>
             <w:pPr>
-              <w:rPr>
-                <w:sz w:val="22"/>
-                <w:szCs w:val="22"/>
-                <w:lang w:val="pt-BR"/>
-              </w:rPr>
-            </w:pPr>
+              <w:jc w:val="center"/>
+              <w:rPr>
+                <w:sz w:val="22"/>
+                <w:szCs w:val="22"/>
+                <w:lang w:val="pt-BR"/>
+              </w:rPr>
+            </w:pPr>
+            <w:r>
+              <w:rPr>
+                <w:sz w:val="22"/>
+                <w:szCs w:val="22"/>
+                <w:lang w:val="pt-BR"/>
+              </w:rPr>
+              <w:t>X</w:t>
+            </w:r>
           </w:p>
         </w:tc>
         <w:tc>
@@ -1519,6 +1626,7 @@
           </w:tcPr>
           <w:p>
             <w:pPr>
+              <w:jc w:val="center"/>
               <w:rPr>
                 <w:sz w:val="22"/>
                 <w:szCs w:val="22"/>
@@ -1539,12 +1647,14 @@
               <w:rPr>
                 <w:sz w:val="22"/>
                 <w:szCs w:val="22"/>
-              </w:rPr>
-            </w:pPr>
-            <w:r>
-              <w:rPr>
-                <w:sz w:val="22"/>
-                <w:szCs w:val="22"/>
+                <w:lang w:val="pt-BR"/>
+              </w:rPr>
+            </w:pPr>
+            <w:r>
+              <w:rPr>
+                <w:sz w:val="22"/>
+                <w:szCs w:val="22"/>
+                <w:lang w:val="pt-BR"/>
               </w:rPr>
               <w:t>Comentários:</w:t>
             </w:r>
@@ -1554,22 +1664,41 @@
               <w:rPr>
                 <w:sz w:val="22"/>
                 <w:szCs w:val="22"/>
-              </w:rPr>
-            </w:pPr>
-          </w:p>
-          <w:p>
-            <w:pPr>
-              <w:rPr>
-                <w:sz w:val="22"/>
-                <w:szCs w:val="22"/>
-              </w:rPr>
-            </w:pPr>
-          </w:p>
-          <w:p>
-            <w:pPr>
-              <w:rPr>
-                <w:sz w:val="22"/>
-                <w:szCs w:val="22"/>
+                <w:lang w:val="pt-BR"/>
+              </w:rPr>
+            </w:pPr>
+            <w:r>
+              <w:rPr>
+                <w:sz w:val="22"/>
+                <w:szCs w:val="22"/>
+                <w:lang w:val="pt-BR"/>
+              </w:rPr>
+              <w:t xml:space="preserve">O plano </w:t>
+            </w:r>
+            <w:r>
+              <w:rPr>
+                <w:sz w:val="22"/>
+                <w:szCs w:val="22"/>
+                <w:lang w:val="pt-BR"/>
+              </w:rPr>
+              <w:t xml:space="preserve">contempla o projeto para coleta de métricas, mas nenhuma destas métricas foi atualmente coletada. </w:t>
+            </w:r>
+          </w:p>
+          <w:p>
+            <w:pPr>
+              <w:rPr>
+                <w:sz w:val="22"/>
+                <w:szCs w:val="22"/>
+                <w:lang w:val="pt-BR"/>
+              </w:rPr>
+            </w:pPr>
+          </w:p>
+          <w:p>
+            <w:pPr>
+              <w:rPr>
+                <w:sz w:val="22"/>
+                <w:szCs w:val="22"/>
+                <w:lang w:val="pt-BR"/>
               </w:rPr>
             </w:pPr>
           </w:p>
@@ -2316,15 +2445,14 @@
                 <w:lang w:val="pt-BR"/>
               </w:rPr>
             </w:pPr>
-          </w:p>
-          <w:p>
-            <w:pPr>
-              <w:rPr>
-                <w:sz w:val="22"/>
-                <w:szCs w:val="22"/>
-                <w:lang w:val="pt-BR"/>
-              </w:rPr>
-            </w:pPr>
+            <w:r>
+              <w:rPr>
+                <w:sz w:val="22"/>
+                <w:szCs w:val="22"/>
+                <w:lang w:val="pt-BR"/>
+              </w:rPr>
+              <w:t>08</w:t>
+            </w:r>
           </w:p>
           <w:p>
             <w:pPr>
@@ -2348,6 +2476,14 @@
                 <w:lang w:val="pt-BR"/>
               </w:rPr>
             </w:pPr>
+            <w:r>
+              <w:rPr>
+                <w:sz w:val="22"/>
+                <w:szCs w:val="22"/>
+                <w:lang w:val="pt-BR"/>
+              </w:rPr>
+              <w:t>Métricas não foram coletadas</w:t>
+            </w:r>
           </w:p>
         </w:tc>
         <w:tc>
@@ -2362,6 +2498,14 @@
                 <w:lang w:val="pt-BR"/>
               </w:rPr>
             </w:pPr>
+            <w:r>
+              <w:rPr>
+                <w:sz w:val="22"/>
+                <w:szCs w:val="22"/>
+                <w:lang w:val="pt-BR"/>
+              </w:rPr>
+              <w:t>Notificar analista de métricas</w:t>
+            </w:r>
           </w:p>
         </w:tc>
       </w:tr>
@@ -2378,6 +2522,14 @@
                 <w:lang w:val="pt-BR"/>
               </w:rPr>
             </w:pPr>
+            <w:r>
+              <w:rPr>
+                <w:sz w:val="22"/>
+                <w:szCs w:val="22"/>
+                <w:lang w:val="pt-BR"/>
+              </w:rPr>
+              <w:t>09</w:t>
+            </w:r>
           </w:p>
           <w:p>
             <w:pPr>
@@ -2410,6 +2562,14 @@
                 <w:lang w:val="pt-BR"/>
               </w:rPr>
             </w:pPr>
+            <w:r>
+              <w:rPr>
+                <w:sz w:val="22"/>
+                <w:szCs w:val="22"/>
+                <w:lang w:val="pt-BR"/>
+              </w:rPr>
+              <w:t>Métricas não foram coletadas</w:t>
+            </w:r>
           </w:p>
         </w:tc>
         <w:tc>
@@ -2424,6 +2584,14 @@
                 <w:lang w:val="pt-BR"/>
               </w:rPr>
             </w:pPr>
+            <w:r>
+              <w:rPr>
+                <w:sz w:val="22"/>
+                <w:szCs w:val="22"/>
+                <w:lang w:val="pt-BR"/>
+              </w:rPr>
+              <w:t>Notificar analista de métricas</w:t>
+            </w:r>
           </w:p>
         </w:tc>
       </w:tr>
@@ -2440,6 +2608,14 @@
                 <w:lang w:val="pt-BR"/>
               </w:rPr>
             </w:pPr>
+            <w:r>
+              <w:rPr>
+                <w:sz w:val="22"/>
+                <w:szCs w:val="22"/>
+                <w:lang w:val="pt-BR"/>
+              </w:rPr>
+              <w:t>10</w:t>
+            </w:r>
           </w:p>
           <w:p>
             <w:pPr>
@@ -2472,6 +2648,14 @@
                 <w:lang w:val="pt-BR"/>
               </w:rPr>
             </w:pPr>
+            <w:r>
+              <w:rPr>
+                <w:sz w:val="22"/>
+                <w:szCs w:val="22"/>
+                <w:lang w:val="pt-BR"/>
+              </w:rPr>
+              <w:t>Métricas não foram coletadas</w:t>
+            </w:r>
           </w:p>
         </w:tc>
         <w:tc>
@@ -2486,6 +2670,16 @@
                 <w:lang w:val="pt-BR"/>
               </w:rPr>
             </w:pPr>
+            <w:r>
+              <w:rPr>
+                <w:sz w:val="22"/>
+                <w:szCs w:val="22"/>
+                <w:lang w:val="pt-BR"/>
+              </w:rPr>
+              <w:t>Notificar analista de métricas</w:t>
+            </w:r>
+            <w:bookmarkStart w:id="0" w:name="_GoBack"/>
+            <w:bookmarkEnd w:id="0"/>
           </w:p>
         </w:tc>
       </w:tr>
@@ -3006,29 +3200,15 @@
             </w:rPr>
             <w:t xml:space="preserve"> de </w:t>
           </w:r>
-          <w:r>
-            <w:fldChar w:fldCharType="begin"/>
-          </w:r>
-          <w:r>
-            <w:instrText xml:space="preserve"> NUMPAGES  \* MERGEFORMAT </w:instrText>
-          </w:r>
-          <w:r>
-            <w:fldChar w:fldCharType="separate"/>
-          </w:r>
-          <w:r>
-            <w:rPr>
-              <w:rStyle w:val="PageNumber"/>
-              <w:noProof/>
-            </w:rPr>
-            <w:t>2</w:t>
-          </w:r>
-          <w:r>
-            <w:rPr>
-              <w:rStyle w:val="PageNumber"/>
-              <w:noProof/>
-            </w:rPr>
-            <w:fldChar w:fldCharType="end"/>
-          </w:r>
+          <w:fldSimple w:instr=" NUMPAGES  \* MERGEFORMAT ">
+            <w:r>
+              <w:rPr>
+                <w:rStyle w:val="PageNumber"/>
+                <w:noProof/>
+              </w:rPr>
+              <w:t>1</w:t>
+            </w:r>
+          </w:fldSimple>
         </w:p>
       </w:tc>
     </w:tr>
@@ -7846,7 +8026,7 @@
   <w:style w:type="paragraph" w:styleId="BalloonText">
     <w:name w:val="Balloon Text"/>
     <w:basedOn w:val="Normal"/>
-    <w:link w:val="TextodebaloChar"/>
+    <w:link w:val="BalloonTextChar"/>
     <w:uiPriority w:val="99"/>
     <w:semiHidden/>
     <w:unhideWhenUsed/>
@@ -7860,8 +8040,8 @@
       <w:szCs w:val="16"/>
     </w:rPr>
   </w:style>
-  <w:style w:type="character" w:customStyle="1" w:styleId="TextodebaloChar">
-    <w:name w:val="Texto de balão Char"/>
+  <w:style w:type="character" w:customStyle="1" w:styleId="BalloonTextChar">
+    <w:name w:val="Balloon Text Char"/>
     <w:basedOn w:val="DefaultParagraphFont"/>
     <w:link w:val="BalloonText"/>
     <w:uiPriority w:val="99"/>
@@ -8733,7 +8913,7 @@
   <w:style w:type="paragraph" w:styleId="BalloonText">
     <w:name w:val="Balloon Text"/>
     <w:basedOn w:val="Normal"/>
-    <w:link w:val="TextodebaloChar"/>
+    <w:link w:val="BalloonTextChar"/>
     <w:uiPriority w:val="99"/>
     <w:semiHidden/>
     <w:unhideWhenUsed/>
@@ -8747,8 +8927,8 @@
       <w:szCs w:val="16"/>
     </w:rPr>
   </w:style>
-  <w:style w:type="character" w:customStyle="1" w:styleId="TextodebaloChar">
-    <w:name w:val="Texto de balão Char"/>
+  <w:style w:type="character" w:customStyle="1" w:styleId="BalloonTextChar">
+    <w:name w:val="Balloon Text Char"/>
     <w:basedOn w:val="DefaultParagraphFont"/>
     <w:link w:val="BalloonText"/>
     <w:uiPriority w:val="99"/>
